--- a/Javascript/Fundamentals/5. JS-Fundamentals-Functions-Exercises.docx
+++ b/Javascript/Fundamentals/5. JS-Fundamentals-Functions-Exercises.docx
@@ -1,6 +1,6 @@
 
 <file path=word/document.xml><?xml version="1.0" encoding="utf-8"?>
-<w:document xmlns:wpc="http://schemas.microsoft.com/office/word/2010/wordprocessingCanvas" xmlns:cx="http://schemas.microsoft.com/office/drawing/2014/chartex" xmlns:cx1="http://schemas.microsoft.com/office/drawing/2015/9/8/chartex" xmlns:cx2="http://schemas.microsoft.com/office/drawing/2015/10/21/chartex" xmlns:cx3="http://schemas.microsoft.com/office/drawing/2016/5/9/chartex" xmlns:cx4="http://schemas.microsoft.com/office/drawing/2016/5/10/chartex" xmlns:cx5="http://schemas.microsoft.com/office/drawing/2016/5/11/chartex" xmlns:cx6="http://schemas.microsoft.com/office/drawing/2016/5/12/chartex" xmlns:cx7="http://schemas.microsoft.com/office/drawing/2016/5/13/chartex" xmlns:cx8="http://schemas.microsoft.com/office/drawing/2016/5/14/chartex" xmlns:mc="http://schemas.openxmlformats.org/markup-compatibility/2006" xmlns:o="urn:schemas-microsoft-com:office:office" xmlns:r="http://schemas.openxmlformats.org/officeDocument/2006/relationships" xmlns:m="http://schemas.openxmlformats.org/officeDocument/2006/math" xmlns:v="urn:schemas-microsoft-com:vml" xmlns:wp14="http://schemas.microsoft.com/office/word/2010/wordprocessingDrawing" xmlns:wp="http://schemas.openxmlformats.org/drawingml/2006/wordprocessingDrawing" xmlns:w10="urn:schemas-microsoft-com:office:word" xmlns:w="http://schemas.openxmlformats.org/wordprocessingml/2006/main" xmlns:w14="http://schemas.microsoft.com/office/word/2010/wordml" xmlns:w15="http://schemas.microsoft.com/office/word/2012/wordml" xmlns:w16se="http://schemas.microsoft.com/office/word/2015/wordml/symex" xmlns:wpg="http://schemas.microsoft.com/office/word/2010/wordprocessingGroup" xmlns:wpi="http://schemas.microsoft.com/office/word/2010/wordprocessingInk" xmlns:wne="http://schemas.microsoft.com/office/word/2006/wordml" xmlns:wps="http://schemas.microsoft.com/office/word/2010/wordprocessingShape" mc:Ignorable="w14 w15 w16se wp14">
+<w:document xmlns:wpc="http://schemas.microsoft.com/office/word/2010/wordprocessingCanvas" xmlns:mc="http://schemas.openxmlformats.org/markup-compatibility/2006" xmlns:o="urn:schemas-microsoft-com:office:office" xmlns:r="http://schemas.openxmlformats.org/officeDocument/2006/relationships" xmlns:m="http://schemas.openxmlformats.org/officeDocument/2006/math" xmlns:v="urn:schemas-microsoft-com:vml" xmlns:wp14="http://schemas.microsoft.com/office/word/2010/wordprocessingDrawing" xmlns:wp="http://schemas.openxmlformats.org/drawingml/2006/wordprocessingDrawing" xmlns:w10="urn:schemas-microsoft-com:office:word" xmlns:w="http://schemas.openxmlformats.org/wordprocessingml/2006/main" xmlns:w14="http://schemas.microsoft.com/office/word/2010/wordml" xmlns:w15="http://schemas.microsoft.com/office/word/2012/wordml" xmlns:wpg="http://schemas.microsoft.com/office/word/2010/wordprocessingGroup" xmlns:wpi="http://schemas.microsoft.com/office/word/2010/wordprocessingInk" xmlns:wne="http://schemas.microsoft.com/office/word/2006/wordml" xmlns:wps="http://schemas.microsoft.com/office/word/2010/wordprocessingShape" mc:Ignorable="w14 w15 wp14">
   <w:body>
     <w:p>
       <w:pPr>
@@ -80,6 +80,7 @@
       <w:r>
         <w:rPr>
           <w:noProof/>
+          <w:lang w:val="bg-BG" w:eastAsia="bg-BG"/>
         </w:rPr>
         <w:drawing>
           <wp:anchor distT="0" distB="0" distL="114300" distR="114300" simplePos="0" relativeHeight="251659264" behindDoc="0" locked="0" layoutInCell="1" allowOverlap="1" wp14:anchorId="79930B55" wp14:editId="1926C560">
@@ -514,6 +515,7 @@
       <w:r>
         <w:rPr>
           <w:noProof/>
+          <w:lang w:val="bg-BG" w:eastAsia="bg-BG"/>
         </w:rPr>
         <w:drawing>
           <wp:inline distT="0" distB="0" distL="0" distR="0" wp14:anchorId="7F6EB356" wp14:editId="54E2E4AD">
@@ -573,13 +575,22 @@
     </w:p>
     <w:p>
       <w:r>
-        <w:t>It checks whether a coordinate is greater than the minimum and at the same time less than the maximum bounding value for both axes (x and y). All we have to do is to include an additional check for a coordinate to be within the vertical limits of the volume (z-axis):</w:t>
+        <w:t xml:space="preserve">It checks whether a coordinate is greater than the minimum and at the same time less than the maximum bounding </w:t>
+      </w:r>
+      <w:proofErr w:type="gramStart"/>
+      <w:r>
+        <w:t>value</w:t>
+      </w:r>
+      <w:proofErr w:type="gramEnd"/>
+      <w:r>
+        <w:t xml:space="preserve"> for both axes (x and y). All we have to do is to include an additional check for a coordinate to be within the vertical limits of the volume (z-axis):</w:t>
       </w:r>
     </w:p>
     <w:p>
       <w:r>
         <w:rPr>
           <w:noProof/>
+          <w:lang w:val="bg-BG" w:eastAsia="bg-BG"/>
         </w:rPr>
         <w:drawing>
           <wp:inline distT="0" distB="0" distL="0" distR="0" wp14:anchorId="1F6B9332" wp14:editId="7CFAB08A">
@@ -647,6 +658,7 @@
       <w:r>
         <w:rPr>
           <w:noProof/>
+          <w:lang w:val="bg-BG" w:eastAsia="bg-BG"/>
         </w:rPr>
         <w:drawing>
           <wp:inline distT="0" distB="0" distL="0" distR="0" wp14:anchorId="385393FF" wp14:editId="79616CD5">
@@ -713,6 +725,7 @@
       <w:r>
         <w:rPr>
           <w:noProof/>
+          <w:lang w:val="bg-BG" w:eastAsia="bg-BG"/>
         </w:rPr>
         <w:drawing>
           <wp:inline distT="0" distB="0" distL="0" distR="0" wp14:anchorId="2999275C" wp14:editId="7387B130">
@@ -774,6 +787,7 @@
       <w:r>
         <w:t xml:space="preserve">We know from the problem description that the input array will contain sets to three coordinates. Starting at 0, the current element (denoted by index </w:t>
       </w:r>
+      <w:proofErr w:type="spellStart"/>
       <w:r>
         <w:rPr>
           <w:b/>
@@ -781,25 +795,44 @@
         </w:rPr>
         <w:t>i</w:t>
       </w:r>
+      <w:proofErr w:type="spellEnd"/>
       <w:r>
         <w:t xml:space="preserve"> inside the loop) is the x-coordinate, the element after the current (</w:t>
       </w:r>
+      <w:proofErr w:type="spellStart"/>
       <w:r>
         <w:rPr>
           <w:b/>
           <w:i/>
         </w:rPr>
-        <w:t>i + 1</w:t>
-      </w:r>
-      <w:r>
-        <w:t>) is the y-coordinate, and the element two indices after the current (</w:t>
-      </w:r>
+        <w:t>i</w:t>
+      </w:r>
+      <w:proofErr w:type="spellEnd"/>
       <w:r>
         <w:rPr>
           <w:b/>
           <w:i/>
         </w:rPr>
-        <w:t xml:space="preserve">i + </w:t>
+        <w:t xml:space="preserve"> + 1</w:t>
+      </w:r>
+      <w:r>
+        <w:t>) is the y-coordinate, and the element two indices after the current (</w:t>
+      </w:r>
+      <w:proofErr w:type="spellStart"/>
+      <w:r>
+        <w:rPr>
+          <w:b/>
+          <w:i/>
+        </w:rPr>
+        <w:t>i</w:t>
+      </w:r>
+      <w:proofErr w:type="spellEnd"/>
+      <w:r>
+        <w:rPr>
+          <w:b/>
+          <w:i/>
+        </w:rPr>
+        <w:t xml:space="preserve"> + </w:t>
       </w:r>
       <w:r>
         <w:rPr>
@@ -1398,6 +1431,7 @@
       <w:r>
         <w:rPr>
           <w:noProof/>
+          <w:lang w:val="bg-BG" w:eastAsia="bg-BG"/>
         </w:rPr>
         <w:drawing>
           <wp:inline distT="0" distB="0" distL="0" distR="0" wp14:anchorId="4A3B5142" wp14:editId="60A936F4">
@@ -1464,6 +1498,7 @@
       <w:r>
         <w:rPr>
           <w:noProof/>
+          <w:lang w:val="bg-BG" w:eastAsia="bg-BG"/>
         </w:rPr>
         <w:drawing>
           <wp:inline distT="0" distB="0" distL="0" distR="0" wp14:anchorId="56AE10A5" wp14:editId="6EC17A42">
@@ -1535,6 +1570,7 @@
       <w:r>
         <w:rPr>
           <w:noProof/>
+          <w:lang w:val="bg-BG" w:eastAsia="bg-BG"/>
         </w:rPr>
         <w:lastRenderedPageBreak/>
         <w:drawing>
@@ -1925,12 +1961,14 @@
             <w:r>
               <w:t>Who was the forty-second president of the U.S.A.?</w:t>
             </w:r>
+            <w:proofErr w:type="gramStart"/>
             <w:r>
               <w:t>"</w:t>
             </w:r>
             <w:r>
               <w:t>,</w:t>
             </w:r>
+            <w:proofErr w:type="gramEnd"/>
           </w:p>
           <w:p>
             <w:r>
@@ -2184,11 +2222,16 @@
               <w:t>[</w:t>
             </w:r>
             <w:r>
-              <w:t>"Dry ice is a frozen form of which gas?"</w:t>
+              <w:t>"Dry ice is a frozen form of which gas?</w:t>
+            </w:r>
+            <w:proofErr w:type="gramStart"/>
+            <w:r>
+              <w:t>"</w:t>
             </w:r>
             <w:r>
               <w:t>,</w:t>
             </w:r>
+            <w:proofErr w:type="gramEnd"/>
           </w:p>
           <w:p>
             <w:r>
@@ -2206,11 +2249,16 @@
           </w:p>
           <w:p>
             <w:r>
-              <w:t>"What is the brightest star in the night sky?"</w:t>
+              <w:t>"What is the brightest star in the night sky?</w:t>
+            </w:r>
+            <w:proofErr w:type="gramStart"/>
+            <w:r>
+              <w:t>"</w:t>
             </w:r>
             <w:r>
               <w:t>,</w:t>
             </w:r>
+            <w:proofErr w:type="gramEnd"/>
           </w:p>
           <w:p>
             <w:r>
@@ -2540,10 +2588,6 @@
     <w:p>
       <w:pPr>
         <w:pStyle w:val="ListParagraph"/>
-        <w:numPr>
-          <w:ilvl w:val="0"/>
-          <w:numId w:val="20"/>
-        </w:numPr>
       </w:pPr>
       <w:r>
         <w:rPr>
@@ -2558,10 +2602,6 @@
     <w:p>
       <w:pPr>
         <w:pStyle w:val="ListParagraph"/>
-        <w:numPr>
-          <w:ilvl w:val="0"/>
-          <w:numId w:val="20"/>
-        </w:numPr>
       </w:pPr>
       <w:r>
         <w:rPr>
@@ -2576,10 +2616,6 @@
     <w:p>
       <w:pPr>
         <w:pStyle w:val="ListParagraph"/>
-        <w:numPr>
-          <w:ilvl w:val="0"/>
-          <w:numId w:val="20"/>
-        </w:numPr>
       </w:pPr>
       <w:r>
         <w:rPr>
@@ -2594,10 +2630,6 @@
     <w:p>
       <w:pPr>
         <w:pStyle w:val="ListParagraph"/>
-        <w:numPr>
-          <w:ilvl w:val="0"/>
-          <w:numId w:val="20"/>
-        </w:numPr>
       </w:pPr>
       <w:r>
         <w:rPr>
@@ -2913,7 +2945,37 @@
                 <w:color w:val="000000"/>
                 <w:sz w:val="22"/>
               </w:rPr>
-              <w:t>[9, dice, spice, chop, bake, fillet]</w:t>
+              <w:t xml:space="preserve">[9, </w:t>
+            </w:r>
+            <w:r>
+              <w:rPr>
+                <w:color w:val="000000"/>
+                <w:sz w:val="22"/>
+              </w:rPr>
+              <w:t>‘</w:t>
+            </w:r>
+            <w:r>
+              <w:rPr>
+                <w:color w:val="000000"/>
+                <w:sz w:val="22"/>
+              </w:rPr>
+              <w:t>dice</w:t>
+            </w:r>
+            <w:r>
+              <w:rPr>
+                <w:color w:val="000000"/>
+                <w:sz w:val="22"/>
+              </w:rPr>
+              <w:t>’’</w:t>
+            </w:r>
+            <w:bookmarkStart w:id="0" w:name="_GoBack"/>
+            <w:bookmarkEnd w:id="0"/>
+            <w:r>
+              <w:rPr>
+                <w:color w:val="000000"/>
+                <w:sz w:val="22"/>
+              </w:rPr>
+              <w:t>, spice, chop, bake, fillet]</w:t>
             </w:r>
           </w:p>
         </w:tc>
@@ -4412,6 +4474,7 @@
       <w:r>
         <w:rPr>
           <w:noProof/>
+          <w:lang w:val="bg-BG" w:eastAsia="bg-BG"/>
         </w:rPr>
         <w:drawing>
           <wp:anchor distT="0" distB="0" distL="114300" distR="114300" simplePos="0" relativeHeight="251661312" behindDoc="0" locked="0" layoutInCell="1" allowOverlap="1" wp14:anchorId="3E566102" wp14:editId="12D46C8F">
@@ -5278,6 +5341,7 @@
       <w:r>
         <w:rPr>
           <w:noProof/>
+          <w:lang w:val="bg-BG" w:eastAsia="bg-BG"/>
         </w:rPr>
         <w:drawing>
           <wp:anchor distT="0" distB="0" distL="114300" distR="114300" simplePos="0" relativeHeight="251663360" behindDoc="0" locked="0" layoutInCell="1" allowOverlap="1" wp14:anchorId="179D32BF" wp14:editId="04B0948B">
@@ -7089,8 +7153,6 @@
       <w:r>
         <w:t>a single number</w:t>
       </w:r>
-      <w:bookmarkStart w:id="0" w:name="_GoBack"/>
-      <w:bookmarkEnd w:id="0"/>
       <w:r>
         <w:t>. It represents the length of the required helix.</w:t>
       </w:r>
@@ -7505,7 +7567,7 @@
 </file>
 
 <file path=word/endnotes.xml><?xml version="1.0" encoding="utf-8"?>
-<w:endnotes xmlns:wpc="http://schemas.microsoft.com/office/word/2010/wordprocessingCanvas" xmlns:cx="http://schemas.microsoft.com/office/drawing/2014/chartex" xmlns:cx1="http://schemas.microsoft.com/office/drawing/2015/9/8/chartex" xmlns:cx2="http://schemas.microsoft.com/office/drawing/2015/10/21/chartex" xmlns:cx3="http://schemas.microsoft.com/office/drawing/2016/5/9/chartex" xmlns:cx4="http://schemas.microsoft.com/office/drawing/2016/5/10/chartex" xmlns:cx5="http://schemas.microsoft.com/office/drawing/2016/5/11/chartex" xmlns:cx6="http://schemas.microsoft.com/office/drawing/2016/5/12/chartex" xmlns:cx7="http://schemas.microsoft.com/office/drawing/2016/5/13/chartex" xmlns:cx8="http://schemas.microsoft.com/office/drawing/2016/5/14/chartex" xmlns:mc="http://schemas.openxmlformats.org/markup-compatibility/2006" xmlns:o="urn:schemas-microsoft-com:office:office" xmlns:r="http://schemas.openxmlformats.org/officeDocument/2006/relationships" xmlns:m="http://schemas.openxmlformats.org/officeDocument/2006/math" xmlns:v="urn:schemas-microsoft-com:vml" xmlns:wp14="http://schemas.microsoft.com/office/word/2010/wordprocessingDrawing" xmlns:wp="http://schemas.openxmlformats.org/drawingml/2006/wordprocessingDrawing" xmlns:w10="urn:schemas-microsoft-com:office:word" xmlns:w="http://schemas.openxmlformats.org/wordprocessingml/2006/main" xmlns:w14="http://schemas.microsoft.com/office/word/2010/wordml" xmlns:w15="http://schemas.microsoft.com/office/word/2012/wordml" xmlns:w16se="http://schemas.microsoft.com/office/word/2015/wordml/symex" xmlns:wpg="http://schemas.microsoft.com/office/word/2010/wordprocessingGroup" xmlns:wpi="http://schemas.microsoft.com/office/word/2010/wordprocessingInk" xmlns:wne="http://schemas.microsoft.com/office/word/2006/wordml" xmlns:wps="http://schemas.microsoft.com/office/word/2010/wordprocessingShape" mc:Ignorable="w14 w15 w16se wp14">
+<w:endnotes xmlns:wpc="http://schemas.microsoft.com/office/word/2010/wordprocessingCanvas" xmlns:mc="http://schemas.openxmlformats.org/markup-compatibility/2006" xmlns:o="urn:schemas-microsoft-com:office:office" xmlns:r="http://schemas.openxmlformats.org/officeDocument/2006/relationships" xmlns:m="http://schemas.openxmlformats.org/officeDocument/2006/math" xmlns:v="urn:schemas-microsoft-com:vml" xmlns:wp14="http://schemas.microsoft.com/office/word/2010/wordprocessingDrawing" xmlns:wp="http://schemas.openxmlformats.org/drawingml/2006/wordprocessingDrawing" xmlns:w10="urn:schemas-microsoft-com:office:word" xmlns:w="http://schemas.openxmlformats.org/wordprocessingml/2006/main" xmlns:w14="http://schemas.microsoft.com/office/word/2010/wordml" xmlns:w15="http://schemas.microsoft.com/office/word/2012/wordml" xmlns:wpg="http://schemas.microsoft.com/office/word/2010/wordprocessingGroup" xmlns:wpi="http://schemas.microsoft.com/office/word/2010/wordprocessingInk" xmlns:wne="http://schemas.microsoft.com/office/word/2006/wordml" xmlns:wps="http://schemas.microsoft.com/office/word/2010/wordprocessingShape" mc:Ignorable="w14 w15 wp14">
   <w:endnote w:type="separator" w:id="-1">
     <w:p>
       <w:pPr>
@@ -7530,7 +7592,7 @@
 </file>
 
 <file path=word/footer1.xml><?xml version="1.0" encoding="utf-8"?>
-<w:ftr xmlns:wpc="http://schemas.microsoft.com/office/word/2010/wordprocessingCanvas" xmlns:cx="http://schemas.microsoft.com/office/drawing/2014/chartex" xmlns:cx1="http://schemas.microsoft.com/office/drawing/2015/9/8/chartex" xmlns:cx2="http://schemas.microsoft.com/office/drawing/2015/10/21/chartex" xmlns:cx3="http://schemas.microsoft.com/office/drawing/2016/5/9/chartex" xmlns:cx4="http://schemas.microsoft.com/office/drawing/2016/5/10/chartex" xmlns:cx5="http://schemas.microsoft.com/office/drawing/2016/5/11/chartex" xmlns:cx6="http://schemas.microsoft.com/office/drawing/2016/5/12/chartex" xmlns:cx7="http://schemas.microsoft.com/office/drawing/2016/5/13/chartex" xmlns:cx8="http://schemas.microsoft.com/office/drawing/2016/5/14/chartex" xmlns:mc="http://schemas.openxmlformats.org/markup-compatibility/2006" xmlns:o="urn:schemas-microsoft-com:office:office" xmlns:r="http://schemas.openxmlformats.org/officeDocument/2006/relationships" xmlns:m="http://schemas.openxmlformats.org/officeDocument/2006/math" xmlns:v="urn:schemas-microsoft-com:vml" xmlns:wp14="http://schemas.microsoft.com/office/word/2010/wordprocessingDrawing" xmlns:wp="http://schemas.openxmlformats.org/drawingml/2006/wordprocessingDrawing" xmlns:w10="urn:schemas-microsoft-com:office:word" xmlns:w="http://schemas.openxmlformats.org/wordprocessingml/2006/main" xmlns:w14="http://schemas.microsoft.com/office/word/2010/wordml" xmlns:w15="http://schemas.microsoft.com/office/word/2012/wordml" xmlns:w16se="http://schemas.microsoft.com/office/word/2015/wordml/symex" xmlns:wpg="http://schemas.microsoft.com/office/word/2010/wordprocessingGroup" xmlns:wpi="http://schemas.microsoft.com/office/word/2010/wordprocessingInk" xmlns:wne="http://schemas.microsoft.com/office/word/2006/wordml" xmlns:wps="http://schemas.microsoft.com/office/word/2010/wordprocessingShape" mc:Ignorable="w14 w15 w16se wp14">
+<w:ftr xmlns:wpc="http://schemas.microsoft.com/office/word/2010/wordprocessingCanvas" xmlns:mc="http://schemas.openxmlformats.org/markup-compatibility/2006" xmlns:o="urn:schemas-microsoft-com:office:office" xmlns:r="http://schemas.openxmlformats.org/officeDocument/2006/relationships" xmlns:m="http://schemas.openxmlformats.org/officeDocument/2006/math" xmlns:v="urn:schemas-microsoft-com:vml" xmlns:wp14="http://schemas.microsoft.com/office/word/2010/wordprocessingDrawing" xmlns:wp="http://schemas.openxmlformats.org/drawingml/2006/wordprocessingDrawing" xmlns:w10="urn:schemas-microsoft-com:office:word" xmlns:w="http://schemas.openxmlformats.org/wordprocessingml/2006/main" xmlns:w14="http://schemas.microsoft.com/office/word/2010/wordml" xmlns:w15="http://schemas.microsoft.com/office/word/2012/wordml" xmlns:wpg="http://schemas.microsoft.com/office/word/2010/wordprocessingGroup" xmlns:wpi="http://schemas.microsoft.com/office/word/2010/wordprocessingInk" xmlns:wne="http://schemas.microsoft.com/office/word/2006/wordml" xmlns:wps="http://schemas.microsoft.com/office/word/2010/wordprocessingShape" mc:Ignorable="w14 w15 wp14">
   <w:p>
     <w:pPr>
       <w:pStyle w:val="Footer"/>
@@ -7538,6 +7600,7 @@
     <w:r>
       <w:rPr>
         <w:noProof/>
+        <w:lang w:val="bg-BG" w:eastAsia="bg-BG"/>
       </w:rPr>
       <mc:AlternateContent>
         <mc:Choice Requires="wps">
@@ -7590,6 +7653,7 @@
                               <w:noProof/>
                               <w:sz w:val="20"/>
                               <w:szCs w:val="20"/>
+                              <w:lang w:val="bg-BG" w:eastAsia="bg-BG"/>
                             </w:rPr>
                             <w:drawing>
                               <wp:inline distT="0" distB="0" distL="0" distR="0" wp14:anchorId="68304851" wp14:editId="1F532B1D">
@@ -7678,6 +7742,7 @@
                         <w:noProof/>
                         <w:sz w:val="20"/>
                         <w:szCs w:val="20"/>
+                        <w:lang w:val="bg-BG" w:eastAsia="bg-BG"/>
                       </w:rPr>
                       <w:drawing>
                         <wp:inline distT="0" distB="0" distL="0" distR="0" wp14:anchorId="68304851" wp14:editId="1F532B1D">
@@ -7741,6 +7806,7 @@
     <w:r>
       <w:rPr>
         <w:noProof/>
+        <w:lang w:val="bg-BG" w:eastAsia="bg-BG"/>
       </w:rPr>
       <mc:AlternateContent>
         <mc:Choice Requires="wps">
@@ -7799,7 +7865,7 @@
         </mc:Choice>
         <mc:Fallback>
           <w:pict>
-            <v:line w14:anchorId="3EDE92E0" id="Straight Connector 1" o:spid="_x0000_s1026" style="position:absolute;flip:y;z-index:251666432;visibility:visible;mso-wrap-style:square;mso-wrap-distance-left:9pt;mso-wrap-distance-top:0;mso-wrap-distance-right:9pt;mso-wrap-distance-bottom:0;mso-position-horizontal:absolute;mso-position-horizontal-relative:text;mso-position-vertical:absolute;mso-position-vertical-relative:text" from="-.1pt,5.2pt" to="520.7pt,5.2pt" o:gfxdata="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" strokecolor="#f37123" strokeweight="1pt">
+            <v:line w14:anchorId="59B2AD57" id="Straight Connector 1" o:spid="_x0000_s1026" style="position:absolute;flip:y;z-index:251666432;visibility:visible;mso-wrap-style:square;mso-wrap-distance-left:9pt;mso-wrap-distance-top:0;mso-wrap-distance-right:9pt;mso-wrap-distance-bottom:0;mso-position-horizontal:absolute;mso-position-horizontal-relative:text;mso-position-vertical:absolute;mso-position-vertical-relative:text" from="-.1pt,5.2pt" to="520.7pt,5.2pt" o:gfxdata="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" strokecolor="#f37123" strokeweight="1pt">
               <v:stroke endcap="round"/>
             </v:line>
           </w:pict>
@@ -7809,6 +7875,7 @@
     <w:r>
       <w:rPr>
         <w:noProof/>
+        <w:lang w:val="bg-BG" w:eastAsia="bg-BG"/>
       </w:rPr>
       <mc:AlternateContent>
         <mc:Choice Requires="wps">
@@ -7903,7 +7970,7 @@
                               <w:sz w:val="18"/>
                               <w:szCs w:val="18"/>
                             </w:rPr>
-                            <w:t>10</w:t>
+                            <w:t>9</w:t>
                           </w:r>
                           <w:r>
                             <w:rPr>
@@ -8018,7 +8085,7 @@
                         <w:sz w:val="18"/>
                         <w:szCs w:val="18"/>
                       </w:rPr>
-                      <w:t>10</w:t>
+                      <w:t>9</w:t>
                     </w:r>
                     <w:r>
                       <w:rPr>
@@ -8081,6 +8148,7 @@
     <w:r>
       <w:rPr>
         <w:noProof/>
+        <w:lang w:val="bg-BG" w:eastAsia="bg-BG"/>
       </w:rPr>
       <mc:AlternateContent>
         <mc:Choice Requires="wps">
@@ -8185,6 +8253,7 @@
     <w:r>
       <w:rPr>
         <w:noProof/>
+        <w:lang w:val="bg-BG" w:eastAsia="bg-BG"/>
       </w:rPr>
       <mc:AlternateContent>
         <mc:Choice Requires="wps">
@@ -8307,6 +8376,7 @@
                               <w:noProof/>
                               <w:sz w:val="20"/>
                               <w:szCs w:val="20"/>
+                              <w:lang w:val="bg-BG" w:eastAsia="bg-BG"/>
                             </w:rPr>
                             <w:drawing>
                               <wp:inline distT="0" distB="0" distL="0" distR="0" wp14:anchorId="15EFF62F" wp14:editId="31C430B5">
@@ -8358,6 +8428,7 @@
                               <w:noProof/>
                               <w:sz w:val="20"/>
                               <w:szCs w:val="20"/>
+                              <w:lang w:val="bg-BG" w:eastAsia="bg-BG"/>
                             </w:rPr>
                             <w:drawing>
                               <wp:inline distT="0" distB="0" distL="0" distR="0" wp14:anchorId="4E8D5C1B" wp14:editId="2013552C">
@@ -8409,6 +8480,7 @@
                               <w:noProof/>
                               <w:sz w:val="20"/>
                               <w:szCs w:val="20"/>
+                              <w:lang w:val="bg-BG" w:eastAsia="bg-BG"/>
                             </w:rPr>
                             <w:drawing>
                               <wp:inline distT="0" distB="0" distL="0" distR="0" wp14:anchorId="20B738E7" wp14:editId="300EA712">
@@ -8460,6 +8532,7 @@
                               <w:noProof/>
                               <w:sz w:val="20"/>
                               <w:szCs w:val="20"/>
+                              <w:lang w:val="bg-BG" w:eastAsia="bg-BG"/>
                             </w:rPr>
                             <w:drawing>
                               <wp:inline distT="0" distB="0" distL="0" distR="0" wp14:anchorId="3D2C3D5F" wp14:editId="653B4B90">
@@ -8511,6 +8584,7 @@
                               <w:noProof/>
                               <w:sz w:val="20"/>
                               <w:szCs w:val="20"/>
+                              <w:lang w:val="bg-BG" w:eastAsia="bg-BG"/>
                             </w:rPr>
                             <w:drawing>
                               <wp:inline distT="0" distB="0" distL="0" distR="0" wp14:anchorId="2ECEBC4A" wp14:editId="4C1A28B7">
@@ -8562,6 +8636,7 @@
                               <w:noProof/>
                               <w:sz w:val="20"/>
                               <w:szCs w:val="20"/>
+                              <w:lang w:val="bg-BG" w:eastAsia="bg-BG"/>
                             </w:rPr>
                             <w:drawing>
                               <wp:inline distT="0" distB="0" distL="0" distR="0" wp14:anchorId="2298D969" wp14:editId="5CD95E52">
@@ -8613,6 +8688,7 @@
                               <w:noProof/>
                               <w:sz w:val="20"/>
                               <w:szCs w:val="20"/>
+                              <w:lang w:val="bg-BG" w:eastAsia="bg-BG"/>
                             </w:rPr>
                             <w:drawing>
                               <wp:inline distT="0" distB="0" distL="0" distR="0" wp14:anchorId="1A044D14" wp14:editId="320DB136">
@@ -8664,6 +8740,7 @@
                               <w:noProof/>
                               <w:sz w:val="20"/>
                               <w:szCs w:val="20"/>
+                              <w:lang w:val="bg-BG" w:eastAsia="bg-BG"/>
                             </w:rPr>
                             <w:drawing>
                               <wp:inline distT="0" distB="0" distL="0" distR="0" wp14:anchorId="52544041" wp14:editId="0531DD13">
@@ -8715,6 +8792,7 @@
                               <w:noProof/>
                               <w:sz w:val="20"/>
                               <w:szCs w:val="20"/>
+                              <w:lang w:val="bg-BG" w:eastAsia="bg-BG"/>
                             </w:rPr>
                             <w:drawing>
                               <wp:inline distT="0" distB="0" distL="0" distR="0" wp14:anchorId="64FAE51C" wp14:editId="083460C1">
@@ -8766,6 +8844,7 @@
                               <w:noProof/>
                               <w:sz w:val="20"/>
                               <w:szCs w:val="20"/>
+                              <w:lang w:val="bg-BG" w:eastAsia="bg-BG"/>
                             </w:rPr>
                             <w:drawing>
                               <wp:inline distT="0" distB="0" distL="0" distR="0" wp14:anchorId="5C709012" wp14:editId="6553F913">
@@ -8901,6 +8980,7 @@
                         <w:noProof/>
                         <w:sz w:val="20"/>
                         <w:szCs w:val="20"/>
+                        <w:lang w:val="bg-BG" w:eastAsia="bg-BG"/>
                       </w:rPr>
                       <w:drawing>
                         <wp:inline distT="0" distB="0" distL="0" distR="0" wp14:anchorId="15EFF62F" wp14:editId="31C430B5">
@@ -8952,6 +9032,7 @@
                         <w:noProof/>
                         <w:sz w:val="20"/>
                         <w:szCs w:val="20"/>
+                        <w:lang w:val="bg-BG" w:eastAsia="bg-BG"/>
                       </w:rPr>
                       <w:drawing>
                         <wp:inline distT="0" distB="0" distL="0" distR="0" wp14:anchorId="4E8D5C1B" wp14:editId="2013552C">
@@ -8966,7 +9047,7 @@
                               <pic:pic xmlns:pic="http://schemas.openxmlformats.org/drawingml/2006/picture">
                                 <pic:nvPicPr>
                                   <pic:cNvPr id="94" name="Picture 4" title="Software University Foundation">
-                                    <a:hlinkClick r:id="rId25"/>
+                                    <a:hlinkClick r:id="rId4"/>
                                   </pic:cNvPr>
                                   <pic:cNvPicPr/>
                                 </pic:nvPicPr>
@@ -9003,6 +9084,7 @@
                         <w:noProof/>
                         <w:sz w:val="20"/>
                         <w:szCs w:val="20"/>
+                        <w:lang w:val="bg-BG" w:eastAsia="bg-BG"/>
                       </w:rPr>
                       <w:drawing>
                         <wp:inline distT="0" distB="0" distL="0" distR="0" wp14:anchorId="20B738E7" wp14:editId="300EA712">
@@ -9054,6 +9136,7 @@
                         <w:noProof/>
                         <w:sz w:val="20"/>
                         <w:szCs w:val="20"/>
+                        <w:lang w:val="bg-BG" w:eastAsia="bg-BG"/>
                       </w:rPr>
                       <w:drawing>
                         <wp:inline distT="0" distB="0" distL="0" distR="0" wp14:anchorId="3D2C3D5F" wp14:editId="653B4B90">
@@ -9105,6 +9188,7 @@
                         <w:noProof/>
                         <w:sz w:val="20"/>
                         <w:szCs w:val="20"/>
+                        <w:lang w:val="bg-BG" w:eastAsia="bg-BG"/>
                       </w:rPr>
                       <w:drawing>
                         <wp:inline distT="0" distB="0" distL="0" distR="0" wp14:anchorId="2ECEBC4A" wp14:editId="4C1A28B7">
@@ -9156,6 +9240,7 @@
                         <w:noProof/>
                         <w:sz w:val="20"/>
                         <w:szCs w:val="20"/>
+                        <w:lang w:val="bg-BG" w:eastAsia="bg-BG"/>
                       </w:rPr>
                       <w:drawing>
                         <wp:inline distT="0" distB="0" distL="0" distR="0" wp14:anchorId="2298D969" wp14:editId="5CD95E52">
@@ -9207,6 +9292,7 @@
                         <w:noProof/>
                         <w:sz w:val="20"/>
                         <w:szCs w:val="20"/>
+                        <w:lang w:val="bg-BG" w:eastAsia="bg-BG"/>
                       </w:rPr>
                       <w:drawing>
                         <wp:inline distT="0" distB="0" distL="0" distR="0" wp14:anchorId="1A044D14" wp14:editId="320DB136">
@@ -9258,6 +9344,7 @@
                         <w:noProof/>
                         <w:sz w:val="20"/>
                         <w:szCs w:val="20"/>
+                        <w:lang w:val="bg-BG" w:eastAsia="bg-BG"/>
                       </w:rPr>
                       <w:drawing>
                         <wp:inline distT="0" distB="0" distL="0" distR="0" wp14:anchorId="52544041" wp14:editId="0531DD13">
@@ -9309,6 +9396,7 @@
                         <w:noProof/>
                         <w:sz w:val="20"/>
                         <w:szCs w:val="20"/>
+                        <w:lang w:val="bg-BG" w:eastAsia="bg-BG"/>
                       </w:rPr>
                       <w:drawing>
                         <wp:inline distT="0" distB="0" distL="0" distR="0" wp14:anchorId="64FAE51C" wp14:editId="083460C1">
@@ -9360,6 +9448,7 @@
                         <w:noProof/>
                         <w:sz w:val="20"/>
                         <w:szCs w:val="20"/>
+                        <w:lang w:val="bg-BG" w:eastAsia="bg-BG"/>
                       </w:rPr>
                       <w:drawing>
                         <wp:inline distT="0" distB="0" distL="0" distR="0" wp14:anchorId="5C709012" wp14:editId="6553F913">
@@ -9412,7 +9501,7 @@
 </file>
 
 <file path=word/footnotes.xml><?xml version="1.0" encoding="utf-8"?>
-<w:footnotes xmlns:wpc="http://schemas.microsoft.com/office/word/2010/wordprocessingCanvas" xmlns:cx="http://schemas.microsoft.com/office/drawing/2014/chartex" xmlns:cx1="http://schemas.microsoft.com/office/drawing/2015/9/8/chartex" xmlns:cx2="http://schemas.microsoft.com/office/drawing/2015/10/21/chartex" xmlns:cx3="http://schemas.microsoft.com/office/drawing/2016/5/9/chartex" xmlns:cx4="http://schemas.microsoft.com/office/drawing/2016/5/10/chartex" xmlns:cx5="http://schemas.microsoft.com/office/drawing/2016/5/11/chartex" xmlns:cx6="http://schemas.microsoft.com/office/drawing/2016/5/12/chartex" xmlns:cx7="http://schemas.microsoft.com/office/drawing/2016/5/13/chartex" xmlns:cx8="http://schemas.microsoft.com/office/drawing/2016/5/14/chartex" xmlns:mc="http://schemas.openxmlformats.org/markup-compatibility/2006" xmlns:o="urn:schemas-microsoft-com:office:office" xmlns:r="http://schemas.openxmlformats.org/officeDocument/2006/relationships" xmlns:m="http://schemas.openxmlformats.org/officeDocument/2006/math" xmlns:v="urn:schemas-microsoft-com:vml" xmlns:wp14="http://schemas.microsoft.com/office/word/2010/wordprocessingDrawing" xmlns:wp="http://schemas.openxmlformats.org/drawingml/2006/wordprocessingDrawing" xmlns:w10="urn:schemas-microsoft-com:office:word" xmlns:w="http://schemas.openxmlformats.org/wordprocessingml/2006/main" xmlns:w14="http://schemas.microsoft.com/office/word/2010/wordml" xmlns:w15="http://schemas.microsoft.com/office/word/2012/wordml" xmlns:w16se="http://schemas.microsoft.com/office/word/2015/wordml/symex" xmlns:wpg="http://schemas.microsoft.com/office/word/2010/wordprocessingGroup" xmlns:wpi="http://schemas.microsoft.com/office/word/2010/wordprocessingInk" xmlns:wne="http://schemas.microsoft.com/office/word/2006/wordml" xmlns:wps="http://schemas.microsoft.com/office/word/2010/wordprocessingShape" mc:Ignorable="w14 w15 w16se wp14">
+<w:footnotes xmlns:wpc="http://schemas.microsoft.com/office/word/2010/wordprocessingCanvas" xmlns:mc="http://schemas.openxmlformats.org/markup-compatibility/2006" xmlns:o="urn:schemas-microsoft-com:office:office" xmlns:r="http://schemas.openxmlformats.org/officeDocument/2006/relationships" xmlns:m="http://schemas.openxmlformats.org/officeDocument/2006/math" xmlns:v="urn:schemas-microsoft-com:vml" xmlns:wp14="http://schemas.microsoft.com/office/word/2010/wordprocessingDrawing" xmlns:wp="http://schemas.openxmlformats.org/drawingml/2006/wordprocessingDrawing" xmlns:w10="urn:schemas-microsoft-com:office:word" xmlns:w="http://schemas.openxmlformats.org/wordprocessingml/2006/main" xmlns:w14="http://schemas.microsoft.com/office/word/2010/wordml" xmlns:w15="http://schemas.microsoft.com/office/word/2012/wordml" xmlns:wpg="http://schemas.microsoft.com/office/word/2010/wordprocessingGroup" xmlns:wpi="http://schemas.microsoft.com/office/word/2010/wordprocessingInk" xmlns:wne="http://schemas.microsoft.com/office/word/2006/wordml" xmlns:wps="http://schemas.microsoft.com/office/word/2010/wordprocessingShape" mc:Ignorable="w14 w15 wp14">
   <w:footnote w:type="separator" w:id="-1">
     <w:p>
       <w:pPr>
@@ -9437,7 +9526,7 @@
 </file>
 
 <file path=word/header1.xml><?xml version="1.0" encoding="utf-8"?>
-<w:hdr xmlns:wpc="http://schemas.microsoft.com/office/word/2010/wordprocessingCanvas" xmlns:cx="http://schemas.microsoft.com/office/drawing/2014/chartex" xmlns:cx1="http://schemas.microsoft.com/office/drawing/2015/9/8/chartex" xmlns:cx2="http://schemas.microsoft.com/office/drawing/2015/10/21/chartex" xmlns:cx3="http://schemas.microsoft.com/office/drawing/2016/5/9/chartex" xmlns:cx4="http://schemas.microsoft.com/office/drawing/2016/5/10/chartex" xmlns:cx5="http://schemas.microsoft.com/office/drawing/2016/5/11/chartex" xmlns:cx6="http://schemas.microsoft.com/office/drawing/2016/5/12/chartex" xmlns:cx7="http://schemas.microsoft.com/office/drawing/2016/5/13/chartex" xmlns:cx8="http://schemas.microsoft.com/office/drawing/2016/5/14/chartex" xmlns:mc="http://schemas.openxmlformats.org/markup-compatibility/2006" xmlns:o="urn:schemas-microsoft-com:office:office" xmlns:r="http://schemas.openxmlformats.org/officeDocument/2006/relationships" xmlns:m="http://schemas.openxmlformats.org/officeDocument/2006/math" xmlns:v="urn:schemas-microsoft-com:vml" xmlns:wp14="http://schemas.microsoft.com/office/word/2010/wordprocessingDrawing" xmlns:wp="http://schemas.openxmlformats.org/drawingml/2006/wordprocessingDrawing" xmlns:w10="urn:schemas-microsoft-com:office:word" xmlns:w="http://schemas.openxmlformats.org/wordprocessingml/2006/main" xmlns:w14="http://schemas.microsoft.com/office/word/2010/wordml" xmlns:w15="http://schemas.microsoft.com/office/word/2012/wordml" xmlns:w16se="http://schemas.microsoft.com/office/word/2015/wordml/symex" xmlns:wpg="http://schemas.microsoft.com/office/word/2010/wordprocessingGroup" xmlns:wpi="http://schemas.microsoft.com/office/word/2010/wordprocessingInk" xmlns:wne="http://schemas.microsoft.com/office/word/2006/wordml" xmlns:wps="http://schemas.microsoft.com/office/word/2010/wordprocessingShape" mc:Ignorable="w14 w15 w16se wp14">
+<w:hdr xmlns:wpc="http://schemas.microsoft.com/office/word/2010/wordprocessingCanvas" xmlns:mc="http://schemas.openxmlformats.org/markup-compatibility/2006" xmlns:o="urn:schemas-microsoft-com:office:office" xmlns:r="http://schemas.openxmlformats.org/officeDocument/2006/relationships" xmlns:m="http://schemas.openxmlformats.org/officeDocument/2006/math" xmlns:v="urn:schemas-microsoft-com:vml" xmlns:wp14="http://schemas.microsoft.com/office/word/2010/wordprocessingDrawing" xmlns:wp="http://schemas.openxmlformats.org/drawingml/2006/wordprocessingDrawing" xmlns:w10="urn:schemas-microsoft-com:office:word" xmlns:w="http://schemas.openxmlformats.org/wordprocessingml/2006/main" xmlns:w14="http://schemas.microsoft.com/office/word/2010/wordml" xmlns:w15="http://schemas.microsoft.com/office/word/2012/wordml" xmlns:wpg="http://schemas.microsoft.com/office/word/2010/wordprocessingGroup" xmlns:wpi="http://schemas.microsoft.com/office/word/2010/wordprocessingInk" xmlns:wne="http://schemas.microsoft.com/office/word/2006/wordml" xmlns:wps="http://schemas.microsoft.com/office/word/2010/wordprocessingShape" mc:Ignorable="w14 w15 wp14">
   <w:p>
     <w:pPr>
       <w:pStyle w:val="Header"/>
@@ -9448,7 +9537,7 @@
 </file>
 
 <file path=word/numbering.xml><?xml version="1.0" encoding="utf-8"?>
-<w:numbering xmlns:wpc="http://schemas.microsoft.com/office/word/2010/wordprocessingCanvas" xmlns:cx="http://schemas.microsoft.com/office/drawing/2014/chartex" xmlns:cx1="http://schemas.microsoft.com/office/drawing/2015/9/8/chartex" xmlns:cx2="http://schemas.microsoft.com/office/drawing/2015/10/21/chartex" xmlns:cx3="http://schemas.microsoft.com/office/drawing/2016/5/9/chartex" xmlns:cx4="http://schemas.microsoft.com/office/drawing/2016/5/10/chartex" xmlns:cx5="http://schemas.microsoft.com/office/drawing/2016/5/11/chartex" xmlns:cx6="http://schemas.microsoft.com/office/drawing/2016/5/12/chartex" xmlns:cx7="http://schemas.microsoft.com/office/drawing/2016/5/13/chartex" xmlns:cx8="http://schemas.microsoft.com/office/drawing/2016/5/14/chartex" xmlns:mc="http://schemas.openxmlformats.org/markup-compatibility/2006" xmlns:o="urn:schemas-microsoft-com:office:office" xmlns:r="http://schemas.openxmlformats.org/officeDocument/2006/relationships" xmlns:m="http://schemas.openxmlformats.org/officeDocument/2006/math" xmlns:v="urn:schemas-microsoft-com:vml" xmlns:wp14="http://schemas.microsoft.com/office/word/2010/wordprocessingDrawing" xmlns:wp="http://schemas.openxmlformats.org/drawingml/2006/wordprocessingDrawing" xmlns:w10="urn:schemas-microsoft-com:office:word" xmlns:w="http://schemas.openxmlformats.org/wordprocessingml/2006/main" xmlns:w14="http://schemas.microsoft.com/office/word/2010/wordml" xmlns:w15="http://schemas.microsoft.com/office/word/2012/wordml" xmlns:w16se="http://schemas.microsoft.com/office/word/2015/wordml/symex" xmlns:wpg="http://schemas.microsoft.com/office/word/2010/wordprocessingGroup" xmlns:wpi="http://schemas.microsoft.com/office/word/2010/wordprocessingInk" xmlns:wne="http://schemas.microsoft.com/office/word/2006/wordml" xmlns:wps="http://schemas.microsoft.com/office/word/2010/wordprocessingShape" mc:Ignorable="w14 w15 w16se wp14">
+<w:numbering xmlns:wpc="http://schemas.microsoft.com/office/word/2010/wordprocessingCanvas" xmlns:mc="http://schemas.openxmlformats.org/markup-compatibility/2006" xmlns:o="urn:schemas-microsoft-com:office:office" xmlns:r="http://schemas.openxmlformats.org/officeDocument/2006/relationships" xmlns:m="http://schemas.openxmlformats.org/officeDocument/2006/math" xmlns:v="urn:schemas-microsoft-com:vml" xmlns:wp14="http://schemas.microsoft.com/office/word/2010/wordprocessingDrawing" xmlns:wp="http://schemas.openxmlformats.org/drawingml/2006/wordprocessingDrawing" xmlns:w10="urn:schemas-microsoft-com:office:word" xmlns:w="http://schemas.openxmlformats.org/wordprocessingml/2006/main" xmlns:w14="http://schemas.microsoft.com/office/word/2010/wordml" xmlns:w15="http://schemas.microsoft.com/office/word/2012/wordml" xmlns:wpg="http://schemas.microsoft.com/office/word/2010/wordprocessingGroup" xmlns:wpi="http://schemas.microsoft.com/office/word/2010/wordprocessingInk" xmlns:wne="http://schemas.microsoft.com/office/word/2006/wordml" xmlns:wps="http://schemas.microsoft.com/office/word/2010/wordprocessingShape" mc:Ignorable="w14 w15 wp14">
   <w:abstractNum w:abstractNumId="0" w15:restartNumberingAfterBreak="0">
     <w:nsid w:val="00FB4F8C"/>
     <w:multiLevelType w:val="hybridMultilevel"/>
@@ -11952,7 +12041,7 @@
 </file>
 
 <file path=word/styles.xml><?xml version="1.0" encoding="utf-8"?>
-<w:styles xmlns:mc="http://schemas.openxmlformats.org/markup-compatibility/2006" xmlns:r="http://schemas.openxmlformats.org/officeDocument/2006/relationships" xmlns:w="http://schemas.openxmlformats.org/wordprocessingml/2006/main" xmlns:w14="http://schemas.microsoft.com/office/word/2010/wordml" xmlns:w15="http://schemas.microsoft.com/office/word/2012/wordml" xmlns:w16se="http://schemas.microsoft.com/office/word/2015/wordml/symex" mc:Ignorable="w14 w15 w16se">
+<w:styles xmlns:mc="http://schemas.openxmlformats.org/markup-compatibility/2006" xmlns:r="http://schemas.openxmlformats.org/officeDocument/2006/relationships" xmlns:w="http://schemas.openxmlformats.org/wordprocessingml/2006/main" xmlns:w14="http://schemas.microsoft.com/office/word/2010/wordml" xmlns:w15="http://schemas.microsoft.com/office/word/2012/wordml" mc:Ignorable="w14 w15">
   <w:docDefaults>
     <w:rPrDefault>
       <w:rPr>
@@ -11968,7 +12057,7 @@
       </w:pPr>
     </w:pPrDefault>
   </w:docDefaults>
-  <w:latentStyles w:defLockedState="0" w:defUIPriority="99" w:defSemiHidden="0" w:defUnhideWhenUsed="0" w:defQFormat="0" w:count="374">
+  <w:latentStyles w:defLockedState="0" w:defUIPriority="99" w:defSemiHidden="0" w:defUnhideWhenUsed="0" w:defQFormat="0" w:count="371">
     <w:lsdException w:name="Normal" w:uiPriority="0" w:qFormat="1"/>
     <w:lsdException w:name="heading 1" w:uiPriority="9" w:qFormat="1"/>
     <w:lsdException w:name="heading 2" w:semiHidden="1" w:uiPriority="9" w:unhideWhenUsed="1" w:qFormat="1"/>
@@ -12123,7 +12212,7 @@
     <w:lsdException w:name="Table Web 2" w:semiHidden="1" w:unhideWhenUsed="1"/>
     <w:lsdException w:name="Table Web 3" w:semiHidden="1" w:unhideWhenUsed="1"/>
     <w:lsdException w:name="Balloon Text" w:semiHidden="1" w:unhideWhenUsed="1"/>
-    <w:lsdException w:name="Table Grid" w:semiHidden="1" w:uiPriority="59" w:unhideWhenUsed="1"/>
+    <w:lsdException w:name="Table Grid" w:uiPriority="59"/>
     <w:lsdException w:name="Table Theme" w:semiHidden="1" w:unhideWhenUsed="1"/>
     <w:lsdException w:name="Placeholder Text" w:semiHidden="1"/>
     <w:lsdException w:name="No Spacing" w:uiPriority="1"/>
@@ -12340,9 +12429,6 @@
     <w:lsdException w:name="List Table 5 Dark Accent 6" w:uiPriority="50"/>
     <w:lsdException w:name="List Table 6 Colorful Accent 6" w:uiPriority="51"/>
     <w:lsdException w:name="List Table 7 Colorful Accent 6" w:uiPriority="52"/>
-    <w:lsdException w:name="Mention" w:semiHidden="1" w:unhideWhenUsed="1"/>
-    <w:lsdException w:name="Smart Hyperlink" w:semiHidden="1" w:unhideWhenUsed="1"/>
-    <w:lsdException w:name="Hashtag" w:semiHidden="1" w:unhideWhenUsed="1"/>
   </w:latentStyles>
   <w:style w:type="paragraph" w:default="1" w:styleId="Normal">
     <w:name w:val="Normal"/>
@@ -13082,7 +13168,7 @@
 </file>
 
 <file path=customXml/itemProps1.xml><?xml version="1.0" encoding="utf-8"?>
-<ds:datastoreItem xmlns:ds="http://schemas.openxmlformats.org/officeDocument/2006/customXml" ds:itemID="{DF1A75FC-E992-48B1-A324-367ABF2A0AF2}">
+<ds:datastoreItem xmlns:ds="http://schemas.openxmlformats.org/officeDocument/2006/customXml" ds:itemID="{FEF7D781-E880-4D2F-A5E2-7A54261C5B7F}">
   <ds:schemaRefs>
     <ds:schemaRef ds:uri="http://schemas.openxmlformats.org/officeDocument/2006/bibliography"/>
   </ds:schemaRefs>
